--- a/Report/Отчет_Воронова,Попова,Фейгина.docx
+++ b/Report/Отчет_Воронова,Попова,Фейгина.docx
@@ -1084,7 +1084,7 @@
         <w:rPr>
           <w:lang w:val="ru-RU"/>
         </w:rPr>
-        <w:t xml:space="preserve">преподаватель СПО </w:t>
+        <w:t xml:space="preserve">преподаватель </w:t>
       </w:r>
       <w:proofErr w:type="spellStart"/>
       <w:r>
@@ -2009,7 +2009,7 @@
         <w:rPr>
           <w:lang w:val="ru-RU"/>
         </w:rPr>
-        <w:t xml:space="preserve">преподаватель СПО </w:t>
+        <w:t xml:space="preserve">преподаватель </w:t>
       </w:r>
       <w:proofErr w:type="spellStart"/>
       <w:r>
@@ -10566,9 +10566,9 @@
         <w:jc w:val="center"/>
         <w:rPr>
           <w:b/>
-        </w:rPr>
-      </w:pPr>
-      <w:proofErr w:type="spellStart"/>
+          <w:lang w:val="ru-RU"/>
+        </w:rPr>
+      </w:pPr>
       <w:r>
         <w:rPr>
           <w:b/>
@@ -10578,6 +10578,7 @@
       <w:r>
         <w:rPr>
           <w:b/>
+          <w:lang w:val="ru-RU"/>
         </w:rPr>
         <w:t>.</w:t>
       </w:r>
@@ -10587,7 +10588,6 @@
         </w:rPr>
         <w:t>cs</w:t>
       </w:r>
-      <w:proofErr w:type="spellEnd"/>
     </w:p>
     <w:p>
       <w:pPr>
@@ -10595,17 +10595,24 @@
         <w:jc w:val="center"/>
         <w:rPr>
           <w:b/>
-        </w:rPr>
-      </w:pPr>
-    </w:p>
-    <w:p>
-      <w:pPr>
-        <w:widowControl w:val="0"/>
+          <w:lang w:val="ru-RU"/>
+        </w:rPr>
+      </w:pPr>
+    </w:p>
+    <w:p>
+      <w:pPr>
+        <w:widowControl w:val="0"/>
+        <w:rPr>
+          <w:lang w:val="ru-RU"/>
+        </w:rPr>
       </w:pPr>
       <w:r>
         <w:t>using</w:t>
       </w:r>
       <w:r>
+        <w:rPr>
+          <w:lang w:val="ru-RU"/>
+        </w:rPr>
         <w:t xml:space="preserve"> </w:t>
       </w:r>
       <w:proofErr w:type="spellStart"/>
@@ -10614,12 +10621,18 @@
       </w:r>
       <w:proofErr w:type="spellEnd"/>
       <w:r>
+        <w:rPr>
+          <w:lang w:val="ru-RU"/>
+        </w:rPr>
         <w:t>;</w:t>
       </w:r>
     </w:p>
     <w:p>
       <w:pPr>
         <w:widowControl w:val="0"/>
+        <w:rPr>
+          <w:lang w:val="ru-RU"/>
+        </w:rPr>
       </w:pPr>
     </w:p>
     <w:p>
@@ -13708,19 +13721,11 @@
       </w:r>
       <w:proofErr w:type="spellEnd"/>
       <w:r>
-        <w:t xml:space="preserve"> = </w:t>
-      </w:r>
-      <w:proofErr w:type="spellStart"/>
-      <w:r>
-        <w:t>line.</w:t>
-      </w:r>
-      <w:proofErr w:type="gramStart"/>
-      <w:r>
-        <w:t>text</w:t>
-      </w:r>
-      <w:proofErr w:type="spellEnd"/>
-      <w:r>
-        <w:t xml:space="preserve"> ??</w:t>
+        <w:t xml:space="preserve"> = line.</w:t>
+      </w:r>
+      <w:proofErr w:type="gramStart"/>
+      <w:r>
+        <w:t>text ??</w:t>
       </w:r>
       <w:proofErr w:type="gramEnd"/>
       <w:r>
@@ -26452,11 +26457,17 @@
     <w:p>
       <w:pPr>
         <w:widowControl w:val="0"/>
+        <w:rPr>
+          <w:lang w:val="ru-RU"/>
+        </w:rPr>
       </w:pPr>
       <w:r>
         <w:t xml:space="preserve">    </w:t>
       </w:r>
       <w:r>
+        <w:rPr>
+          <w:lang w:val="ru-RU"/>
+        </w:rPr>
         <w:t>[</w:t>
       </w:r>
       <w:proofErr w:type="gramStart"/>
@@ -26464,10 +26475,16 @@
         <w:t>Header</w:t>
       </w:r>
       <w:r>
+        <w:rPr>
+          <w:lang w:val="ru-RU"/>
+        </w:rPr>
         <w:t>(</w:t>
       </w:r>
       <w:proofErr w:type="gramEnd"/>
       <w:r>
+        <w:rPr>
+          <w:lang w:val="ru-RU"/>
+        </w:rPr>
         <w:t>"</w:t>
       </w:r>
       <w:r>
@@ -26477,6 +26494,9 @@
         <w:t>Настройки</w:t>
       </w:r>
       <w:r>
+        <w:rPr>
+          <w:lang w:val="ru-RU"/>
+        </w:rPr>
         <w:t xml:space="preserve"> </w:t>
       </w:r>
       <w:r>
@@ -26486,6 +26506,9 @@
         <w:t>для</w:t>
       </w:r>
       <w:r>
+        <w:rPr>
+          <w:lang w:val="ru-RU"/>
+        </w:rPr>
         <w:t xml:space="preserve"> </w:t>
       </w:r>
       <w:r>
@@ -26495,6 +26518,9 @@
         <w:t>этого</w:t>
       </w:r>
       <w:r>
+        <w:rPr>
+          <w:lang w:val="ru-RU"/>
+        </w:rPr>
         <w:t xml:space="preserve"> </w:t>
       </w:r>
       <w:r>
@@ -26504,6 +26530,9 @@
         <w:t>уровня</w:t>
       </w:r>
       <w:r>
+        <w:rPr>
+          <w:lang w:val="ru-RU"/>
+        </w:rPr>
         <w:t>")]</w:t>
       </w:r>
     </w:p>
@@ -26512,6 +26541,9 @@
         <w:widowControl w:val="0"/>
       </w:pPr>
       <w:r>
+        <w:rPr>
+          <w:lang w:val="ru-RU"/>
+        </w:rPr>
         <w:t xml:space="preserve">    </w:t>
       </w:r>
       <w:r>
@@ -32574,15 +32606,7 @@
       </w:r>
       <w:proofErr w:type="spellEnd"/>
       <w:r>
-        <w:t xml:space="preserve"> == </w:t>
-      </w:r>
-      <w:proofErr w:type="spellStart"/>
-      <w:r>
-        <w:t>TowerType.SingleTarget</w:t>
-      </w:r>
-      <w:proofErr w:type="spellEnd"/>
-      <w:r>
-        <w:t>)</w:t>
+        <w:t xml:space="preserve"> == TowerType.SingleTarget)</w:t>
       </w:r>
     </w:p>
     <w:p>
@@ -32646,15 +32670,7 @@
       </w:r>
       <w:proofErr w:type="spellEnd"/>
       <w:r>
-        <w:t xml:space="preserve"> == </w:t>
-      </w:r>
-      <w:proofErr w:type="spellStart"/>
-      <w:r>
-        <w:t>TowerType.MultiTarget</w:t>
-      </w:r>
-      <w:proofErr w:type="spellEnd"/>
-      <w:r>
-        <w:t>)</w:t>
+        <w:t xml:space="preserve"> == TowerType.MultiTarget)</w:t>
       </w:r>
     </w:p>
     <w:p>
@@ -32784,15 +32800,7 @@
       </w:r>
       <w:proofErr w:type="spellEnd"/>
       <w:r>
-        <w:t xml:space="preserve">; </w:t>
-      </w:r>
-      <w:proofErr w:type="spellStart"/>
-      <w:r>
-        <w:t>i</w:t>
-      </w:r>
-      <w:proofErr w:type="spellEnd"/>
-      <w:r>
-        <w:t>++)</w:t>
+        <w:t>; i++)</w:t>
       </w:r>
     </w:p>
     <w:p>
@@ -38953,15 +38961,7 @@
       </w:r>
       <w:proofErr w:type="spellEnd"/>
       <w:r>
-        <w:t xml:space="preserve"> </w:t>
-      </w:r>
-      <w:proofErr w:type="spellStart"/>
-      <w:r>
-        <w:t>priceText</w:t>
-      </w:r>
-      <w:proofErr w:type="spellEnd"/>
-      <w:r>
-        <w:t xml:space="preserve"> = </w:t>
+        <w:t xml:space="preserve"> priceText = </w:t>
       </w:r>
       <w:proofErr w:type="spellStart"/>
       <w:proofErr w:type="gramStart"/>
@@ -42804,15 +42804,7 @@
       <w:proofErr w:type="spellEnd"/>
       <w:proofErr w:type="gramEnd"/>
       <w:r>
-        <w:t xml:space="preserve">; </w:t>
-      </w:r>
-      <w:proofErr w:type="spellStart"/>
-      <w:r>
-        <w:t>i</w:t>
-      </w:r>
-      <w:proofErr w:type="spellEnd"/>
-      <w:r>
-        <w:t>++)</w:t>
+        <w:t>; i++)</w:t>
       </w:r>
     </w:p>
     <w:p>
@@ -43236,15 +43228,7 @@
       <w:proofErr w:type="spellEnd"/>
       <w:proofErr w:type="gramEnd"/>
       <w:r>
-        <w:t xml:space="preserve">; </w:t>
-      </w:r>
-      <w:proofErr w:type="spellStart"/>
-      <w:r>
-        <w:t>i</w:t>
-      </w:r>
-      <w:proofErr w:type="spellEnd"/>
-      <w:r>
-        <w:t>++)</w:t>
+        <w:t>; i++)</w:t>
       </w:r>
     </w:p>
     <w:p>
@@ -43943,15 +43927,7 @@
       <w:proofErr w:type="spellEnd"/>
       <w:proofErr w:type="gramEnd"/>
       <w:r>
-        <w:t xml:space="preserve">; </w:t>
-      </w:r>
-      <w:proofErr w:type="spellStart"/>
-      <w:r>
-        <w:t>i</w:t>
-      </w:r>
-      <w:proofErr w:type="spellEnd"/>
-      <w:r>
-        <w:t>++)</w:t>
+        <w:t>; i++)</w:t>
       </w:r>
     </w:p>
     <w:p>
@@ -45084,15 +45060,7 @@
       <w:proofErr w:type="spellEnd"/>
       <w:proofErr w:type="gramEnd"/>
       <w:r>
-        <w:t xml:space="preserve">; </w:t>
-      </w:r>
-      <w:proofErr w:type="spellStart"/>
-      <w:r>
-        <w:t>i</w:t>
-      </w:r>
-      <w:proofErr w:type="spellEnd"/>
-      <w:r>
-        <w:t>++)</w:t>
+        <w:t>; i++)</w:t>
       </w:r>
     </w:p>
     <w:p>
